--- a/法令ファイル/スポーツ基本法/スポーツ基本法（平成二十三年法律第七十八号）.docx
+++ b/法令ファイル/スポーツ基本法/スポーツ基本法（平成二十三年法律第七十八号）.docx
@@ -10,6 +10,48 @@
         <w:t>スポーツ基本法</w:t>
         <w:br/>
         <w:t>（平成二十三年法律第七十八号）</w:t>
+      </w:r>
+    </w:p>
+    <w:p>
+      <w:r>
+        <w:t>スポーツは、世界共通の人類の文化である。</w:t>
+      </w:r>
+    </w:p>
+    <w:p>
+      <w:r>
+        <w:t>スポーツは、心身の健全な発達、健康及び体力の保持増進、精神的な充足感の獲得、自律心その他の精神の涵かん</w:t>
+        <w:br/>
+        <w:t>養等のために個人又は集団で行われる運動競技その他の身体活動であり、今日、国民が生涯にわたり心身ともに健康で文化的な生活を営む上で不可欠のものとなっている。スポーツを通じて幸福で豊かな生活を営むことは、全ての人々の権利であり、全ての国民がその自発性の下に、各々の関心、適性等に応じて、安全かつ公正な環境の下で日常的にスポーツに親しみ、スポーツを楽しみ、又はスポーツを支える活動に参画することのできる機会が確保されなければならない。</w:t>
+      </w:r>
+    </w:p>
+    <w:p>
+      <w:r>
+        <w:t>スポーツは、次代を担う青少年の体力を向上させるとともに、他者を尊重しこれと協同する精神、公正さと規律を尊ぶ態度や克己心を培い、実践的な思考力や判断力を育む等人格の形成に大きな影響を及ぼすものである。</w:t>
+      </w:r>
+    </w:p>
+    <w:p>
+      <w:r>
+        <w:t>また、スポーツは、人と人との交流及び地域と地域との交流を促進し、地域の一体感や活力を醸成するものであり、人間関係の希薄化等の問題を抱える地域社会の再生に寄与するものである。さらに、スポーツは、心身の健康の保持増進にも重要な役割を果たすものであり、健康で活力に満ちた長寿社会の実現に不可欠である。</w:t>
+      </w:r>
+    </w:p>
+    <w:p>
+      <w:r>
+        <w:t>スポーツ選手の不断の努力は、人間の可能性の極限を追求する有意義な営みであり、こうした努力に基づく国際競技大会における日本人選手の活躍は、国民に誇りと喜び、夢と感動を与え、国民のスポーツへの関心を高めるものである。これらを通じて、スポーツは、我が国社会に活力を生み出し、国民経済の発展に広く寄与するものである。また、スポーツの国際的な交流や貢献が、国際相互理解を促進し、国際平和に大きく貢献するなど、スポーツは、我が国の国際的地位の向上にも極めて重要な役割を果たすものである。</w:t>
+      </w:r>
+    </w:p>
+    <w:p>
+      <w:r>
+        <w:t>そして、地域におけるスポーツを推進する中から優れたスポーツ選手が育まれ、そのスポーツ選手が地域におけるスポーツの推進に寄与することは、スポーツに係る多様な主体の連携と協働による我が国のスポーツの発展を支える好循環をもたらすものである。</w:t>
+      </w:r>
+    </w:p>
+    <w:p>
+      <w:r>
+        <w:t>このような国民生活における多面にわたるスポーツの果たす役割の重要性に鑑み、スポーツ立国を実現することは、二十一世紀の我が国の発展のために不可欠な重要課題である。</w:t>
+      </w:r>
+    </w:p>
+    <w:p>
+      <w:r>
+        <w:t>ここに、スポーツ立国の実現を目指し、国家戦略として、スポーツに関する施策を総合的かつ計画的に推進するため、この法律を制定する。</w:t>
       </w:r>
     </w:p>
     <w:p>
@@ -488,6 +530,8 @@
     <w:p>
       <w:r>
         <w:t>国は、医学、歯学、生理学、心理学、力学等のスポーツに関する諸科学を総合して実際的及び基礎的な研究を推進し、これらの研究の成果を活用してスポーツに関する施策の効果的な推進を図るものとする。</w:t>
+        <w:br/>
+        <w:t>この場合において、研究体制の整備、国、独立行政法人、大学、スポーツ団体、民間事業者等の間の連携の強化その他の必要な施策を講ずるものとする。</w:t>
       </w:r>
     </w:p>
     <w:p>
@@ -881,35 +925,23 @@
     </w:p>
     <w:p>
       <w:pPr>
-        <w:pStyle w:val="Heading6"/>
+        <w:pStyle w:val="ListBullet"/>
         <w:ind w:left="880"/>
       </w:pPr>
       <w:r>
         <w:t>一</w:t>
-      </w:r>
-    </w:p>
-    <w:p>
-      <w:pPr>
-        <w:ind w:left="880"/>
-      </w:pPr>
-      <w:r>
+        <w:br/>
         <w:t>国民スポーツ大会及び全国障害者スポーツ大会の実施及び運営に要する経費であって、これらの開催地の都道府県において要するもの</w:t>
       </w:r>
     </w:p>
     <w:p>
       <w:pPr>
-        <w:pStyle w:val="Heading6"/>
+        <w:pStyle w:val="ListBullet"/>
         <w:ind w:left="880"/>
       </w:pPr>
       <w:r>
         <w:t>二</w:t>
-      </w:r>
-    </w:p>
-    <w:p>
-      <w:pPr>
-        <w:ind w:left="880"/>
-      </w:pPr>
-      <w:r>
+        <w:br/>
         <w:t>その他スポーツの推進のために地方公共団体が行う事業に要する経費であって特に必要と認められるもの</w:t>
       </w:r>
     </w:p>
@@ -928,6 +960,8 @@
       </w:pPr>
       <w:r>
         <w:t>国は、学校法人に対し、その設置する学校のスポーツ施設の整備に要する経費について、予算の範囲内において、その一部を補助することができる。</w:t>
+        <w:br/>
+        <w:t>この場合においては、私立学校振興助成法（昭和五十年法律第六十一号）第十一条から第十三条までの規定の適用があるものとする。</w:t>
       </w:r>
     </w:p>
     <w:p>
@@ -971,6 +1005,8 @@
     <w:p>
       <w:r>
         <w:t>国又は地方公共団体が第三十三条第三項又は前条の規定により社会教育関係団体（社会教育法（昭和二十四年法律第二百七号）第十条に規定する社会教育関係団体をいう。）であるスポーツ団体に対し補助金を交付しようとする場合には、あらかじめ、国にあっては文部科学大臣が第九条第二項の政令で定める審議会等の、地方公共団体にあっては教育委員会（特定地方公共団体におけるスポーツに関する事務（学校における体育に関する事務を除く。）に係る補助金の交付については、その長）がスポーツ推進審議会等その他の合議制の機関の意見を聴かなければならない。</w:t>
+        <w:br/>
+        <w:t>この意見を聴いた場合においては、同法第十三条の規定による意見を聴くことを要しない。</w:t>
       </w:r>
     </w:p>
     <w:p>
@@ -1048,29 +1084,29 @@
         <w:pStyle w:val="Heading1"/>
       </w:pPr>
       <w:r>
-        <w:t>附　則（平成二四年八月二二日法律第六七号）</w:t>
+        <w:t>附則（平成二四年八月二二日法律第六七号）</w:t>
       </w:r>
     </w:p>
     <w:p>
       <w:r>
         <w:t>この法律は、子ども・子育て支援法の施行の日から施行する。</w:t>
+        <w:br/>
+        <w:t>ただし、次の各号に掲げる規定は、当該各号に定める日から施行する。</w:t>
       </w:r>
     </w:p>
     <w:p>
       <w:pPr>
-        <w:pStyle w:val="Heading6"/>
+        <w:pStyle w:val="ListBullet"/>
         <w:ind w:left="880"/>
       </w:pPr>
       <w:r>
         <w:t>一</w:t>
-      </w:r>
-    </w:p>
-    <w:p>
-      <w:pPr>
-        <w:ind w:left="880"/>
-      </w:pPr>
-      <w:r>
+        <w:br/>
         <w:t>第二十五条及び第七十三条の規定</w:t>
+        <w:br/>
+        <w:br/>
+        <w:br/>
+        <w:t>公布の日</w:t>
       </w:r>
     </w:p>
     <w:p>
@@ -1083,7 +1119,7 @@
         <w:pStyle w:val="Heading1"/>
       </w:pPr>
       <w:r>
-        <w:t>附　則（平成二六年六月二〇日法律第七六号）</w:t>
+        <w:t>附則（平成二六年六月二〇日法律第七六号）</w:t>
       </w:r>
     </w:p>
     <w:p>
@@ -1122,7 +1158,7 @@
         <w:pStyle w:val="Heading1"/>
       </w:pPr>
       <w:r>
-        <w:t>附　則（平成二八年五月二〇日法律第四七号）</w:t>
+        <w:t>附則（平成二八年五月二〇日法律第四七号）</w:t>
       </w:r>
     </w:p>
     <w:p>
@@ -1148,12 +1184,26 @@
         <w:pStyle w:val="Heading1"/>
       </w:pPr>
       <w:r>
-        <w:t>附　則（平成三〇年六月二〇日法律第五六号）</w:t>
+        <w:t>附則（平成三〇年六月二〇日法律第五六号）</w:t>
       </w:r>
     </w:p>
     <w:p>
+      <w:pPr>
+        <w:pStyle w:val="Heading5"/>
+        <w:ind w:left="440"/>
+      </w:pPr>
+      <w:r>
+        <w:t>１</w:t>
+      </w:r>
+    </w:p>
+    <w:p>
+      <w:pPr>
+        <w:ind w:left="440"/>
+      </w:pPr>
       <w:r>
         <w:t>この法律は、平成三十五年一月一日から施行する。</w:t>
+        <w:br/>
+        <w:t>ただし、第二十六条第一項の改正規定（「国民体育大会」を「国民スポーツ大会」に改める部分を除く。）、同条第二項の改正規定及び同条第三項の改正規定（「国民体育大会」を「国民スポーツ大会」に改める部分を除く。）並びに第二十七条第二項の改正規定は、公布の日から施行する。</w:t>
       </w:r>
     </w:p>
     <w:p>
@@ -1166,10 +1216,22 @@
         <w:pStyle w:val="Heading1"/>
       </w:pPr>
       <w:r>
-        <w:t>附　則（平成三〇年六月二〇日法律第五七号）</w:t>
+        <w:t>附則（平成三〇年六月二〇日法律第五七号）</w:t>
       </w:r>
     </w:p>
     <w:p>
+      <w:pPr>
+        <w:pStyle w:val="Heading5"/>
+        <w:ind w:left="440"/>
+      </w:pPr>
+      <w:r>
+        <w:t>１</w:t>
+      </w:r>
+    </w:p>
+    <w:p>
+      <w:pPr>
+        <w:ind w:left="440"/>
+      </w:pPr>
       <w:r>
         <w:t>この法律は、平成三十二年一月一日から施行する。</w:t>
       </w:r>
@@ -1194,7 +1256,7 @@
     </w:pPr>
     <w:r>
       <w:tab/>
-      <w:t>WeGov v0.1 - FTS141</w:t>
+      <w:t>WeGov v0.2 - FTS141</w:t>
     </w:r>
   </w:p>
 </w:ftr>
